--- a/cover-letter.docx
+++ b/cover-letter.docx
@@ -409,13 +409,13 @@
         <w:rPr>
           <w:rFonts w:ascii="Times New Roman" w:hAnsi="Times New Roman"/>
         </w:rPr>
-        <w:t>higher accuracy than prior work</w:t>
-      </w:r>
-      <w:r>
-        <w:rPr>
-          <w:rFonts w:ascii="Times New Roman" w:hAnsi="Times New Roman"/>
-        </w:rPr>
-        <w:t xml:space="preserve"> using the same dataset</w:t>
+        <w:t>higher accuracy than prior wor</w:t>
+      </w:r>
+      <w:r>
+        <w:rPr>
+          <w:rFonts w:ascii="Times New Roman" w:hAnsi="Times New Roman"/>
+        </w:rPr>
+        <w:t>k</w:t>
       </w:r>
       <w:r>
         <w:rPr>
@@ -427,7 +427,19 @@
         <w:rPr>
           <w:rFonts w:ascii="Times New Roman" w:hAnsi="Times New Roman"/>
         </w:rPr>
-        <w:t xml:space="preserve"> The structure-property models produced using this framework can be applied to grain growth simulations and other grain boundary engineering applications and accommodate the increasing availability of large experimental and computational datasets via high-throughput methods.</w:t>
+        <w:t xml:space="preserve"> The structure-property models produced using this framework can be applied to grain growth simulations and other grain boundary engineering applications </w:t>
+      </w:r>
+      <w:r>
+        <w:rPr>
+          <w:rFonts w:ascii="Times New Roman" w:hAnsi="Times New Roman"/>
+        </w:rPr>
+        <w:t>to</w:t>
+      </w:r>
+      <w:r>
+        <w:rPr>
+          <w:rFonts w:ascii="Times New Roman" w:hAnsi="Times New Roman"/>
+        </w:rPr>
+        <w:t xml:space="preserve"> accommodate the increasing availability of large experimental and computational datasets via high-throughput methods.</w:t>
       </w:r>
     </w:p>
     <w:p>
@@ -483,50 +495,116 @@
         <w:rPr>
           <w:rFonts w:ascii="Times New Roman" w:hAnsi="Times New Roman"/>
         </w:rPr>
-        <w:t>Dr. Adam Morawiec</w:t>
-      </w:r>
-    </w:p>
-    <w:p>
-      <w:pPr>
-        <w:spacing w:after="0" w:line="240" w:lineRule="auto"/>
-        <w:rPr>
-          <w:rFonts w:ascii="Times New Roman" w:hAnsi="Times New Roman"/>
-        </w:rPr>
-      </w:pPr>
-      <w:r>
-        <w:rPr>
-          <w:rFonts w:ascii="Times New Roman" w:hAnsi="Times New Roman"/>
-        </w:rPr>
-        <w:t>Dr. David J. Srolovitz</w:t>
-      </w:r>
-    </w:p>
-    <w:p>
-      <w:pPr>
-        <w:spacing w:after="0" w:line="240" w:lineRule="auto"/>
-        <w:rPr>
-          <w:rFonts w:ascii="Times New Roman" w:hAnsi="Times New Roman"/>
-        </w:rPr>
-      </w:pPr>
-      <w:r>
-        <w:rPr>
-          <w:rFonts w:ascii="Times New Roman" w:hAnsi="Times New Roman"/>
-        </w:rPr>
-        <w:t>Dr. David L. Olmsted</w:t>
-      </w:r>
-    </w:p>
-    <w:p>
-      <w:pPr>
-        <w:spacing w:after="0" w:line="240" w:lineRule="auto"/>
-        <w:rPr>
-          <w:rFonts w:ascii="Times New Roman" w:hAnsi="Times New Roman"/>
-        </w:rPr>
-      </w:pPr>
-      <w:r>
-        <w:rPr>
-          <w:rFonts w:ascii="Times New Roman" w:hAnsi="Times New Roman"/>
-        </w:rPr>
-        <w:t>Dr. Marc De Graef</w:t>
-      </w:r>
+        <w:t xml:space="preserve">Dr. Adam </w:t>
+      </w:r>
+      <w:proofErr w:type="spellStart"/>
+      <w:r>
+        <w:rPr>
+          <w:rFonts w:ascii="Times New Roman" w:hAnsi="Times New Roman"/>
+        </w:rPr>
+        <w:t>Morawiec</w:t>
+      </w:r>
+      <w:proofErr w:type="spellEnd"/>
+      <w:r>
+        <w:rPr>
+          <w:rFonts w:ascii="Times New Roman" w:hAnsi="Times New Roman"/>
+        </w:rPr>
+        <w:t xml:space="preserve"> (</w:t>
+      </w:r>
+      <w:r>
+        <w:rPr>
+          <w:rFonts w:ascii="Times New Roman" w:hAnsi="Times New Roman"/>
+        </w:rPr>
+        <w:t>Polish Academy of Sciences</w:t>
+      </w:r>
+      <w:r>
+        <w:rPr>
+          <w:rFonts w:ascii="Times New Roman" w:hAnsi="Times New Roman"/>
+        </w:rPr>
+        <w:t>)</w:t>
+      </w:r>
+      <w:r>
+        <w:rPr>
+          <w:rFonts w:ascii="Times New Roman" w:hAnsi="Times New Roman"/>
+        </w:rPr>
+        <w:t>:</w:t>
+      </w:r>
+      <w:r>
+        <w:rPr>
+          <w:rFonts w:ascii="Times New Roman" w:hAnsi="Times New Roman"/>
+        </w:rPr>
+        <w:tab/>
+      </w:r>
+      <w:hyperlink r:id="rId9" w:history="1">
+        <w:r>
+          <w:rPr>
+            <w:rStyle w:val="Hyperlink"/>
+            <w:rFonts w:ascii="Times New Roman" w:hAnsi="Times New Roman"/>
+          </w:rPr>
+          <w:t>nmmorawi@cyf-kr.edu.pl</w:t>
+        </w:r>
+      </w:hyperlink>
+    </w:p>
+    <w:p>
+      <w:pPr>
+        <w:spacing w:after="0" w:line="240" w:lineRule="auto"/>
+        <w:rPr>
+          <w:rFonts w:ascii="Times New Roman" w:hAnsi="Times New Roman"/>
+        </w:rPr>
+      </w:pPr>
+      <w:r>
+        <w:rPr>
+          <w:rFonts w:ascii="Times New Roman" w:hAnsi="Times New Roman"/>
+        </w:rPr>
+        <w:t xml:space="preserve">Dr. David J. </w:t>
+      </w:r>
+      <w:proofErr w:type="spellStart"/>
+      <w:r>
+        <w:rPr>
+          <w:rFonts w:ascii="Times New Roman" w:hAnsi="Times New Roman"/>
+        </w:rPr>
+        <w:t>Srolovitz</w:t>
+      </w:r>
+      <w:proofErr w:type="spellEnd"/>
+      <w:r>
+        <w:rPr>
+          <w:rFonts w:ascii="Times New Roman" w:hAnsi="Times New Roman"/>
+        </w:rPr>
+        <w:t xml:space="preserve"> (</w:t>
+      </w:r>
+      <w:r>
+        <w:rPr>
+          <w:rFonts w:ascii="Times New Roman" w:hAnsi="Times New Roman"/>
+        </w:rPr>
+        <w:t>University of Pennsylvania</w:t>
+      </w:r>
+      <w:r>
+        <w:rPr>
+          <w:rFonts w:ascii="Times New Roman" w:hAnsi="Times New Roman"/>
+        </w:rPr>
+        <w:t>)</w:t>
+      </w:r>
+      <w:r>
+        <w:rPr>
+          <w:rFonts w:ascii="Times New Roman" w:hAnsi="Times New Roman"/>
+        </w:rPr>
+        <w:t>:</w:t>
+      </w:r>
+      <w:r>
+        <w:rPr>
+          <w:rFonts w:ascii="Times New Roman" w:hAnsi="Times New Roman"/>
+        </w:rPr>
+        <w:tab/>
+      </w:r>
+      <w:hyperlink r:id="rId10" w:history="1">
+        <w:r>
+          <w:rPr>
+            <w:rStyle w:val="Hyperlink"/>
+            <w:rFonts w:ascii="Times New Roman" w:hAnsi="Times New Roman"/>
+          </w:rPr>
+          <w:t>srol@cityu.edu.hk</w:t>
+        </w:r>
+      </w:hyperlink>
     </w:p>
     <w:p>
       <w:pPr>
@@ -547,7 +625,7 @@
         </w:rPr>
         <w:tab/>
       </w:r>
-      <w:hyperlink r:id="rId9" w:history="1">
+      <w:hyperlink r:id="rId11" w:history="1">
         <w:r>
           <w:rPr>
             <w:rStyle w:val="Hyperlink"/>
@@ -574,7 +652,31 @@
         <w:rPr>
           <w:rFonts w:ascii="Times New Roman" w:hAnsi="Times New Roman"/>
         </w:rPr>
-        <w:t xml:space="preserve">Dr. Jeffrey M. Rickman (Lehigh University): </w:t>
+        <w:t>Dr. Marc De Graef</w:t>
+      </w:r>
+      <w:r>
+        <w:rPr>
+          <w:rFonts w:ascii="Times New Roman" w:hAnsi="Times New Roman"/>
+        </w:rPr>
+        <w:t xml:space="preserve"> (</w:t>
+      </w:r>
+      <w:r>
+        <w:rPr>
+          <w:rFonts w:ascii="Times New Roman" w:hAnsi="Times New Roman"/>
+        </w:rPr>
+        <w:t>Carnegie Mellon University</w:t>
+      </w:r>
+      <w:r>
+        <w:rPr>
+          <w:rFonts w:ascii="Times New Roman" w:hAnsi="Times New Roman"/>
+        </w:rPr>
+        <w:t>)</w:t>
+      </w:r>
+      <w:r>
+        <w:rPr>
+          <w:rFonts w:ascii="Times New Roman" w:hAnsi="Times New Roman"/>
+        </w:rPr>
+        <w:t>:</w:t>
       </w:r>
       <w:r>
         <w:rPr>
@@ -582,27 +684,15 @@
         </w:rPr>
         <w:tab/>
       </w:r>
-      <w:r>
-        <w:rPr>
-          <w:rFonts w:ascii="Times New Roman" w:hAnsi="Times New Roman"/>
-        </w:rPr>
-        <w:tab/>
-      </w:r>
-      <w:hyperlink r:id="rId10" w:history="1">
+      <w:hyperlink r:id="rId12" w:history="1">
         <w:r>
           <w:rPr>
             <w:rStyle w:val="Hyperlink"/>
             <w:rFonts w:ascii="Times New Roman" w:hAnsi="Times New Roman"/>
           </w:rPr>
-          <w:t>jmr6@lehigh.edu</w:t>
+          <w:t>degraef@cmu.edu</w:t>
         </w:r>
       </w:hyperlink>
-      <w:r>
-        <w:rPr>
-          <w:rFonts w:ascii="Times New Roman" w:hAnsi="Times New Roman"/>
-        </w:rPr>
-        <w:t xml:space="preserve"> </w:t>
-      </w:r>
     </w:p>
     <w:p>
       <w:pPr>
@@ -623,7 +713,7 @@
         </w:rPr>
         <w:tab/>
       </w:r>
-      <w:hyperlink r:id="rId11" w:history="1">
+      <w:hyperlink r:id="rId13" w:history="1">
         <w:r>
           <w:rPr>
             <w:rStyle w:val="Hyperlink"/>
@@ -632,154 +722,6 @@
           <w:t>eaholm@andrew.cmu.edu</w:t>
         </w:r>
       </w:hyperlink>
-      <w:r>
-        <w:rPr>
-          <w:rFonts w:ascii="Times New Roman" w:hAnsi="Times New Roman"/>
-        </w:rPr>
-        <w:t xml:space="preserve"> </w:t>
-      </w:r>
-    </w:p>
-    <w:p>
-      <w:pPr>
-        <w:spacing w:after="0" w:line="240" w:lineRule="auto"/>
-        <w:rPr>
-          <w:rFonts w:ascii="Times New Roman" w:hAnsi="Times New Roman"/>
-        </w:rPr>
-      </w:pPr>
-      <w:r>
-        <w:rPr>
-          <w:rFonts w:ascii="Times New Roman" w:hAnsi="Times New Roman"/>
-        </w:rPr>
-        <w:t xml:space="preserve">Dr. </w:t>
-      </w:r>
-      <w:r>
-        <w:rPr>
-          <w:rFonts w:ascii="Times New Roman" w:hAnsi="Times New Roman"/>
-        </w:rPr>
-        <w:t xml:space="preserve">Brian </w:t>
-      </w:r>
-      <w:r>
-        <w:rPr>
-          <w:rFonts w:ascii="Times New Roman" w:hAnsi="Times New Roman"/>
-        </w:rPr>
-        <w:t xml:space="preserve">L. </w:t>
-      </w:r>
-      <w:r>
-        <w:rPr>
-          <w:rFonts w:ascii="Times New Roman" w:hAnsi="Times New Roman"/>
-        </w:rPr>
-        <w:t xml:space="preserve">DeCost </w:t>
-      </w:r>
-      <w:r>
-        <w:rPr>
-          <w:rFonts w:ascii="Times New Roman" w:hAnsi="Times New Roman"/>
-        </w:rPr>
-        <w:t>(</w:t>
-      </w:r>
-      <w:r>
-        <w:rPr>
-          <w:rFonts w:ascii="Times New Roman" w:hAnsi="Times New Roman"/>
-        </w:rPr>
-        <w:t>NIST</w:t>
-      </w:r>
-      <w:r>
-        <w:rPr>
-          <w:rFonts w:ascii="Times New Roman" w:hAnsi="Times New Roman"/>
-        </w:rPr>
-        <w:t>):</w:t>
-      </w:r>
-      <w:r>
-        <w:rPr>
-          <w:rFonts w:ascii="Times New Roman" w:hAnsi="Times New Roman"/>
-        </w:rPr>
-        <w:tab/>
-      </w:r>
-      <w:r>
-        <w:rPr>
-          <w:rFonts w:ascii="Times New Roman" w:hAnsi="Times New Roman"/>
-        </w:rPr>
-        <w:tab/>
-      </w:r>
-      <w:r>
-        <w:rPr>
-          <w:rFonts w:ascii="Times New Roman" w:hAnsi="Times New Roman"/>
-        </w:rPr>
-        <w:tab/>
-      </w:r>
-      <w:r>
-        <w:rPr>
-          <w:rFonts w:ascii="Times New Roman" w:hAnsi="Times New Roman"/>
-        </w:rPr>
-        <w:tab/>
-      </w:r>
-      <w:hyperlink r:id="rId12" w:history="1">
-        <w:r>
-          <w:rPr>
-            <w:rStyle w:val="Hyperlink"/>
-            <w:rFonts w:ascii="Times New Roman" w:hAnsi="Times New Roman"/>
-          </w:rPr>
-          <w:t>brian.decost@nist.gov</w:t>
-        </w:r>
-      </w:hyperlink>
-      <w:r>
-        <w:rPr>
-          <w:rFonts w:ascii="Times New Roman" w:hAnsi="Times New Roman"/>
-        </w:rPr>
-        <w:t xml:space="preserve"> </w:t>
-      </w:r>
-    </w:p>
-    <w:p>
-      <w:pPr>
-        <w:spacing w:after="0" w:line="240" w:lineRule="auto"/>
-        <w:rPr>
-          <w:rFonts w:ascii="Times New Roman" w:hAnsi="Times New Roman"/>
-        </w:rPr>
-      </w:pPr>
-      <w:r>
-        <w:rPr>
-          <w:rFonts w:ascii="Times New Roman" w:hAnsi="Times New Roman"/>
-        </w:rPr>
-        <w:t>Dr. Francesca Tavazza (NIST):</w:t>
-      </w:r>
-      <w:r>
-        <w:rPr>
-          <w:rFonts w:ascii="Times New Roman" w:hAnsi="Times New Roman"/>
-        </w:rPr>
-        <w:tab/>
-      </w:r>
-      <w:r>
-        <w:rPr>
-          <w:rFonts w:ascii="Times New Roman" w:hAnsi="Times New Roman"/>
-        </w:rPr>
-        <w:tab/>
-      </w:r>
-      <w:r>
-        <w:rPr>
-          <w:rFonts w:ascii="Times New Roman" w:hAnsi="Times New Roman"/>
-        </w:rPr>
-        <w:tab/>
-      </w:r>
-      <w:r>
-        <w:rPr>
-          <w:rFonts w:ascii="Times New Roman" w:hAnsi="Times New Roman"/>
-        </w:rPr>
-        <w:tab/>
-      </w:r>
-      <w:hyperlink r:id="rId13" w:history="1">
-        <w:r>
-          <w:rPr>
-            <w:rStyle w:val="Hyperlink"/>
-            <w:rFonts w:ascii="Times New Roman" w:hAnsi="Times New Roman"/>
-          </w:rPr>
-          <w:t>francesca.tavazza@nist.gov</w:t>
-        </w:r>
-      </w:hyperlink>
-      <w:r>
-        <w:rPr>
-          <w:rFonts w:ascii="Times New Roman" w:hAnsi="Times New Roman"/>
-        </w:rPr>
-        <w:t xml:space="preserve">  </w:t>
-      </w:r>
     </w:p>
     <w:p>
       <w:pPr>
@@ -896,7 +838,6 @@
         <w:rPr>
           <w:rFonts w:ascii="Times New Roman" w:hAnsi="Times New Roman" w:cs="Times New Roman"/>
         </w:rPr>
-        <w:lastRenderedPageBreak/>
         <w:t>Department of Mechanical Engineering</w:t>
       </w:r>
       <w:r>
@@ -1632,7 +1573,6 @@
   <w:style w:type="character" w:default="1" w:styleId="DefaultParagraphFont">
     <w:name w:val="Default Paragraph Font"/>
     <w:uiPriority w:val="1"/>
-    <w:semiHidden/>
     <w:unhideWhenUsed/>
   </w:style>
   <w:style w:type="table" w:default="1" w:styleId="TableNormal">
@@ -1809,6 +1749,18 @@
     <w:rsid w:val="00F85FCB"/>
     <w:rPr>
       <w:color w:val="808080"/>
+    </w:rPr>
+  </w:style>
+  <w:style w:type="character" w:styleId="UnresolvedMention">
+    <w:name w:val="Unresolved Mention"/>
+    <w:basedOn w:val="DefaultParagraphFont"/>
+    <w:uiPriority w:val="99"/>
+    <w:semiHidden/>
+    <w:unhideWhenUsed/>
+    <w:rsid w:val="00B13A7A"/>
+    <w:rPr>
+      <w:color w:val="605E5C"/>
+      <w:shd w:val="clear" w:color="auto" w:fill="E1DFDD"/>
     </w:rPr>
   </w:style>
 </w:styles>

--- a/cover-letter.docx
+++ b/cover-letter.docx
@@ -15,7 +15,7 @@
           <w:noProof/>
         </w:rPr>
         <w:drawing>
-          <wp:anchor distT="0" distB="0" distL="114300" distR="114300" simplePos="0" relativeHeight="251658240" behindDoc="1" locked="0" layoutInCell="1" allowOverlap="1" wp14:anchorId="23E021D6" wp14:editId="03782977">
+          <wp:anchor distT="0" distB="0" distL="114300" distR="114300" simplePos="0" relativeHeight="251658240" behindDoc="1" locked="0" layoutInCell="1" allowOverlap="1" wp14:anchorId="23E021D6" wp14:editId="029C0FD1">
             <wp:simplePos x="0" y="0"/>
             <wp:positionH relativeFrom="page">
               <wp:posOffset>-1905</wp:posOffset>
@@ -173,7 +173,13 @@
         <w:rPr>
           <w:rFonts w:ascii="Times New Roman" w:hAnsi="Times New Roman"/>
         </w:rPr>
-        <w:t>February 1</w:t>
+        <w:t xml:space="preserve">February </w:t>
+      </w:r>
+      <w:r>
+        <w:rPr>
+          <w:rFonts w:ascii="Times New Roman" w:hAnsi="Times New Roman"/>
+        </w:rPr>
+        <w:t>2</w:t>
       </w:r>
       <w:r>
         <w:rPr>
@@ -267,12 +273,24 @@
         <w:rPr>
           <w:rFonts w:ascii="Times New Roman" w:hAnsi="Times New Roman"/>
         </w:rPr>
+        <w:t>myself (</w:t>
+      </w:r>
+      <w:r>
+        <w:rPr>
+          <w:rFonts w:ascii="Times New Roman" w:hAnsi="Times New Roman"/>
+        </w:rPr>
         <w:t>Sterling G. Baird</w:t>
       </w:r>
       <w:r>
         <w:rPr>
           <w:rFonts w:ascii="Times New Roman" w:hAnsi="Times New Roman"/>
         </w:rPr>
+        <w:t>)</w:t>
+      </w:r>
+      <w:r>
+        <w:rPr>
+          <w:rFonts w:ascii="Times New Roman" w:hAnsi="Times New Roman"/>
+        </w:rPr>
         <w:t>, Eric R. Homer</w:t>
       </w:r>
       <w:r>
@@ -303,7 +321,13 @@
         <w:rPr>
           <w:rFonts w:ascii="Times New Roman" w:hAnsi="Times New Roman"/>
         </w:rPr>
-        <w:t>myself. We would like to submit this paper to your consideration for publication in Acta Materialia.</w:t>
+        <w:t>Oliver K. Johnson</w:t>
+      </w:r>
+      <w:r>
+        <w:rPr>
+          <w:rFonts w:ascii="Times New Roman" w:hAnsi="Times New Roman"/>
+        </w:rPr>
+        <w:t>. We would like to submit this paper to your consideration for publication in Acta Materialia.</w:t>
       </w:r>
     </w:p>
     <w:p>
@@ -337,19 +361,51 @@
         <w:rPr>
           <w:rFonts w:ascii="Times New Roman" w:hAnsi="Times New Roman"/>
         </w:rPr>
-        <w:t>a new method for computing distances between grain boundaries based on recent work by Francis, et al. who introduced the concept of grain boundary octonions</w:t>
-      </w:r>
-      <w:r>
-        <w:rPr>
-          <w:rFonts w:ascii="Times New Roman" w:hAnsi="Times New Roman"/>
-        </w:rPr>
-        <w:t xml:space="preserve">, and attain computational runtimes </w:t>
-      </w:r>
-      <w:r>
-        <w:rPr>
-          <w:rFonts w:ascii="Times New Roman" w:hAnsi="Times New Roman"/>
-        </w:rPr>
-        <w:t>orders of magnitude faster than the original octonion distance computations</w:t>
+        <w:t xml:space="preserve">a new method for computing distances between grain boundaries </w:t>
+      </w:r>
+      <w:r>
+        <w:rPr>
+          <w:rFonts w:ascii="Times New Roman" w:hAnsi="Times New Roman"/>
+        </w:rPr>
+        <w:t xml:space="preserve">(GBs) </w:t>
+      </w:r>
+      <w:r>
+        <w:rPr>
+          <w:rFonts w:ascii="Times New Roman" w:hAnsi="Times New Roman"/>
+        </w:rPr>
+        <w:t>and predicting GB properties based on existing measurements (</w:t>
+      </w:r>
+      <w:proofErr w:type="gramStart"/>
+      <w:r>
+        <w:rPr>
+          <w:rFonts w:ascii="Times New Roman" w:hAnsi="Times New Roman"/>
+        </w:rPr>
+        <w:t>i.e.</w:t>
+      </w:r>
+      <w:proofErr w:type="gramEnd"/>
+      <w:r>
+        <w:rPr>
+          <w:rFonts w:ascii="Times New Roman" w:hAnsi="Times New Roman"/>
+        </w:rPr>
+        <w:t xml:space="preserve"> interpolation). Our approach </w:t>
+      </w:r>
+      <w:r>
+        <w:rPr>
+          <w:rFonts w:ascii="Times New Roman" w:hAnsi="Times New Roman"/>
+        </w:rPr>
+        <w:t xml:space="preserve">builds on </w:t>
+      </w:r>
+      <w:r>
+        <w:rPr>
+          <w:rFonts w:ascii="Times New Roman" w:hAnsi="Times New Roman"/>
+        </w:rPr>
+        <w:t>recent work by Francis, et al. who introduced the concept of grain boundary octonions</w:t>
+      </w:r>
+      <w:r>
+        <w:rPr>
+          <w:rFonts w:ascii="Times New Roman" w:hAnsi="Times New Roman"/>
+        </w:rPr>
+        <w:t>. Our new approach, called the Voronoi Fundamental Zone Octonion (VFZO) framework reduces the computational cost of such distance calculations by 5 orders of magnitude</w:t>
       </w:r>
       <w:r>
         <w:rPr>
@@ -361,13 +417,69 @@
         <w:rPr>
           <w:rFonts w:ascii="Times New Roman" w:hAnsi="Times New Roman"/>
         </w:rPr>
-        <w:t xml:space="preserve">Scaled Euclidean distances in a Voronoi Fundamental Zone approximate the original octonion metric with reasonable enough accuracy to produce accurate interpolations for large datasets, and the ability to use Euclidean distances allows us to leverage many </w:t>
-      </w:r>
-      <w:r>
-        <w:rPr>
-          <w:rFonts w:ascii="Times New Roman" w:hAnsi="Times New Roman"/>
-        </w:rPr>
-        <w:t>existing code packages</w:t>
+        <w:t>We find that s</w:t>
+      </w:r>
+      <w:r>
+        <w:rPr>
+          <w:rFonts w:ascii="Times New Roman" w:hAnsi="Times New Roman"/>
+        </w:rPr>
+        <w:t xml:space="preserve">caled Euclidean distances in a Voronoi Fundamental Zone approximate the original octonion metric with reasonable enough accuracy to </w:t>
+      </w:r>
+      <w:r>
+        <w:rPr>
+          <w:rFonts w:ascii="Times New Roman" w:hAnsi="Times New Roman"/>
+        </w:rPr>
+        <w:t xml:space="preserve">produce </w:t>
+      </w:r>
+      <w:r>
+        <w:rPr>
+          <w:rFonts w:ascii="Times New Roman" w:hAnsi="Times New Roman"/>
+        </w:rPr>
+        <w:t xml:space="preserve">high accuracy </w:t>
+      </w:r>
+      <w:r>
+        <w:rPr>
+          <w:rFonts w:ascii="Times New Roman" w:hAnsi="Times New Roman"/>
+        </w:rPr>
+        <w:t xml:space="preserve">interpolations for large datasets, and the ability to use Euclidean distances allows us to leverage many </w:t>
+      </w:r>
+      <w:r>
+        <w:rPr>
+          <w:rFonts w:ascii="Times New Roman" w:hAnsi="Times New Roman"/>
+        </w:rPr>
+        <w:t xml:space="preserve">well established </w:t>
+      </w:r>
+      <w:r>
+        <w:rPr>
+          <w:rFonts w:ascii="Times New Roman" w:hAnsi="Times New Roman"/>
+        </w:rPr>
+        <w:t xml:space="preserve">and highly efficient standard </w:t>
+      </w:r>
+      <w:r>
+        <w:rPr>
+          <w:rFonts w:ascii="Times New Roman" w:hAnsi="Times New Roman"/>
+        </w:rPr>
+        <w:t>algorithms</w:t>
+      </w:r>
+      <w:r>
+        <w:rPr>
+          <w:rFonts w:ascii="Times New Roman" w:hAnsi="Times New Roman"/>
+        </w:rPr>
+        <w:t xml:space="preserve"> (e.g. </w:t>
+      </w:r>
+      <w:proofErr w:type="spellStart"/>
+      <w:r>
+        <w:rPr>
+          <w:rFonts w:ascii="Times New Roman" w:hAnsi="Times New Roman"/>
+        </w:rPr>
+        <w:t>Quickhull</w:t>
+      </w:r>
+      <w:proofErr w:type="spellEnd"/>
+      <w:r>
+        <w:rPr>
+          <w:rFonts w:ascii="Times New Roman" w:hAnsi="Times New Roman"/>
+        </w:rPr>
+        <w:t>)</w:t>
       </w:r>
       <w:r>
         <w:rPr>
@@ -391,25 +503,61 @@
         <w:rPr>
           <w:rFonts w:ascii="Times New Roman" w:hAnsi="Times New Roman"/>
         </w:rPr>
-        <w:t>based on matrix transformations and hyperdimensional triangulation which can be applied for specialized applications</w:t>
-      </w:r>
-      <w:r>
-        <w:rPr>
-          <w:rFonts w:ascii="Times New Roman" w:hAnsi="Times New Roman"/>
-        </w:rPr>
-        <w:t>. We test our method on 50,000 grain boundaries using a validation function and apply the framework to a large Fe simulation dataset</w:t>
-      </w:r>
-      <w:r>
-        <w:rPr>
-          <w:rFonts w:ascii="Times New Roman" w:hAnsi="Times New Roman"/>
-        </w:rPr>
-        <w:t xml:space="preserve">, attaining </w:t>
-      </w:r>
-      <w:r>
-        <w:rPr>
-          <w:rFonts w:ascii="Times New Roman" w:hAnsi="Times New Roman"/>
-        </w:rPr>
-        <w:t>higher accuracy than prior wor</w:t>
+        <w:t>based on matrix transformations and hyperdimensional triangulation</w:t>
+      </w:r>
+      <w:r>
+        <w:rPr>
+          <w:rFonts w:ascii="Times New Roman" w:hAnsi="Times New Roman"/>
+        </w:rPr>
+        <w:t>,</w:t>
+      </w:r>
+      <w:r>
+        <w:rPr>
+          <w:rFonts w:ascii="Times New Roman" w:hAnsi="Times New Roman"/>
+        </w:rPr>
+        <w:t xml:space="preserve"> which can be </w:t>
+      </w:r>
+      <w:r>
+        <w:rPr>
+          <w:rFonts w:ascii="Times New Roman" w:hAnsi="Times New Roman"/>
+        </w:rPr>
+        <w:t xml:space="preserve">used </w:t>
+      </w:r>
+      <w:r>
+        <w:rPr>
+          <w:rFonts w:ascii="Times New Roman" w:hAnsi="Times New Roman"/>
+        </w:rPr>
+        <w:t>for specialized applications</w:t>
+      </w:r>
+      <w:r>
+        <w:rPr>
+          <w:rFonts w:ascii="Times New Roman" w:hAnsi="Times New Roman"/>
+        </w:rPr>
+        <w:t xml:space="preserve">. </w:t>
+      </w:r>
+      <w:r>
+        <w:rPr>
+          <w:rFonts w:ascii="Times New Roman" w:hAnsi="Times New Roman"/>
+        </w:rPr>
+        <w:t xml:space="preserve">Validation tests and application to two GB property databases from the literature result in higher </w:t>
+      </w:r>
+      <w:r>
+        <w:rPr>
+          <w:rFonts w:ascii="Times New Roman" w:hAnsi="Times New Roman"/>
+        </w:rPr>
+        <w:t xml:space="preserve">accuracy </w:t>
+      </w:r>
+      <w:r>
+        <w:rPr>
+          <w:rFonts w:ascii="Times New Roman" w:hAnsi="Times New Roman"/>
+        </w:rPr>
+        <w:t xml:space="preserve">predictions </w:t>
+      </w:r>
+      <w:r>
+        <w:rPr>
+          <w:rFonts w:ascii="Times New Roman" w:hAnsi="Times New Roman"/>
+        </w:rPr>
+        <w:t>than prior wor</w:t>
       </w:r>
       <w:r>
         <w:rPr>
@@ -427,19 +575,43 @@
         <w:rPr>
           <w:rFonts w:ascii="Times New Roman" w:hAnsi="Times New Roman"/>
         </w:rPr>
-        <w:t xml:space="preserve"> The structure-property models produced using this framework can be applied to grain growth simulations and other grain boundary engineering applications </w:t>
-      </w:r>
-      <w:r>
-        <w:rPr>
-          <w:rFonts w:ascii="Times New Roman" w:hAnsi="Times New Roman"/>
-        </w:rPr>
-        <w:t>to</w:t>
-      </w:r>
-      <w:r>
-        <w:rPr>
-          <w:rFonts w:ascii="Times New Roman" w:hAnsi="Times New Roman"/>
-        </w:rPr>
-        <w:t xml:space="preserve"> accommodate the increasing availability of large experimental and computational datasets via high-throughput methods.</w:t>
+        <w:t xml:space="preserve"> </w:t>
+      </w:r>
+      <w:r>
+        <w:rPr>
+          <w:rFonts w:ascii="Times New Roman" w:hAnsi="Times New Roman"/>
+        </w:rPr>
+        <w:t xml:space="preserve">Because evaluating structure-property model surrogates resulting from our approach is </w:t>
+      </w:r>
+      <w:r>
+        <w:rPr>
+          <w:rFonts w:ascii="Times New Roman" w:hAnsi="Times New Roman"/>
+        </w:rPr>
+        <w:t>highly computationally efficient</w:t>
+      </w:r>
+      <w:r>
+        <w:rPr>
+          <w:rFonts w:ascii="Times New Roman" w:hAnsi="Times New Roman"/>
+        </w:rPr>
+        <w:t xml:space="preserve">, we anticipate that it will enable the incorporation of higher-fidelity GB structure-property models, based on </w:t>
+      </w:r>
+      <w:r>
+        <w:rPr>
+          <w:rFonts w:ascii="Times New Roman" w:hAnsi="Times New Roman"/>
+        </w:rPr>
+        <w:t>large experimental and computational datasets</w:t>
+      </w:r>
+      <w:r>
+        <w:rPr>
+          <w:rFonts w:ascii="Times New Roman" w:hAnsi="Times New Roman"/>
+        </w:rPr>
+        <w:t>, into mesoscale simulations (e.g. anisotropic grain growth, GB mobility, etc.)</w:t>
+      </w:r>
+      <w:r>
+        <w:rPr>
+          <w:rFonts w:ascii="Times New Roman" w:hAnsi="Times New Roman"/>
+        </w:rPr>
+        <w:t>.</w:t>
       </w:r>
     </w:p>
     <w:p>
@@ -467,7 +639,7 @@
         <w:rPr>
           <w:rFonts w:ascii="Times New Roman" w:hAnsi="Times New Roman"/>
         </w:rPr>
-        <w:t xml:space="preserve">five </w:t>
+        <w:t xml:space="preserve">four </w:t>
       </w:r>
       <w:r>
         <w:rPr>
@@ -495,14 +667,14 @@
         <w:rPr>
           <w:rFonts w:ascii="Times New Roman" w:hAnsi="Times New Roman"/>
         </w:rPr>
-        <w:t xml:space="preserve">Dr. Adam </w:t>
+        <w:t xml:space="preserve">Dr. David J. </w:t>
       </w:r>
       <w:proofErr w:type="spellStart"/>
       <w:r>
         <w:rPr>
           <w:rFonts w:ascii="Times New Roman" w:hAnsi="Times New Roman"/>
         </w:rPr>
-        <w:t>Morawiec</w:t>
+        <w:t>Srolovitz</w:t>
       </w:r>
       <w:proofErr w:type="spellEnd"/>
       <w:r>
@@ -515,7 +687,7 @@
         <w:rPr>
           <w:rFonts w:ascii="Times New Roman" w:hAnsi="Times New Roman"/>
         </w:rPr>
-        <w:t>Polish Academy of Sciences</w:t>
+        <w:t>University of Pennsylvania</w:t>
       </w:r>
       <w:r>
         <w:rPr>
@@ -536,67 +708,6 @@
         <w:tab/>
       </w:r>
       <w:hyperlink r:id="rId9" w:history="1">
-        <w:r>
-          <w:rPr>
-            <w:rStyle w:val="Hyperlink"/>
-            <w:rFonts w:ascii="Times New Roman" w:hAnsi="Times New Roman"/>
-          </w:rPr>
-          <w:t>nmmorawi@cyf-kr.edu.pl</w:t>
-        </w:r>
-      </w:hyperlink>
-    </w:p>
-    <w:p>
-      <w:pPr>
-        <w:spacing w:after="0" w:line="240" w:lineRule="auto"/>
-        <w:rPr>
-          <w:rFonts w:ascii="Times New Roman" w:hAnsi="Times New Roman"/>
-        </w:rPr>
-      </w:pPr>
-      <w:r>
-        <w:rPr>
-          <w:rFonts w:ascii="Times New Roman" w:hAnsi="Times New Roman"/>
-        </w:rPr>
-        <w:t xml:space="preserve">Dr. David J. </w:t>
-      </w:r>
-      <w:proofErr w:type="spellStart"/>
-      <w:r>
-        <w:rPr>
-          <w:rFonts w:ascii="Times New Roman" w:hAnsi="Times New Roman"/>
-        </w:rPr>
-        <w:t>Srolovitz</w:t>
-      </w:r>
-      <w:proofErr w:type="spellEnd"/>
-      <w:r>
-        <w:rPr>
-          <w:rFonts w:ascii="Times New Roman" w:hAnsi="Times New Roman"/>
-        </w:rPr>
-        <w:t xml:space="preserve"> (</w:t>
-      </w:r>
-      <w:r>
-        <w:rPr>
-          <w:rFonts w:ascii="Times New Roman" w:hAnsi="Times New Roman"/>
-        </w:rPr>
-        <w:t>University of Pennsylvania</w:t>
-      </w:r>
-      <w:r>
-        <w:rPr>
-          <w:rFonts w:ascii="Times New Roman" w:hAnsi="Times New Roman"/>
-        </w:rPr>
-        <w:t>)</w:t>
-      </w:r>
-      <w:r>
-        <w:rPr>
-          <w:rFonts w:ascii="Times New Roman" w:hAnsi="Times New Roman"/>
-        </w:rPr>
-        <w:t>:</w:t>
-      </w:r>
-      <w:r>
-        <w:rPr>
-          <w:rFonts w:ascii="Times New Roman" w:hAnsi="Times New Roman"/>
-        </w:rPr>
-        <w:tab/>
-      </w:r>
-      <w:hyperlink r:id="rId10" w:history="1">
         <w:r>
           <w:rPr>
             <w:rStyle w:val="Hyperlink"/>
@@ -625,7 +736,7 @@
         </w:rPr>
         <w:tab/>
       </w:r>
-      <w:hyperlink r:id="rId11" w:history="1">
+      <w:hyperlink r:id="rId10" w:history="1">
         <w:r>
           <w:rPr>
             <w:rStyle w:val="Hyperlink"/>
@@ -684,7 +795,7 @@
         </w:rPr>
         <w:tab/>
       </w:r>
-      <w:hyperlink r:id="rId12" w:history="1">
+      <w:hyperlink r:id="rId11" w:history="1">
         <w:r>
           <w:rPr>
             <w:rStyle w:val="Hyperlink"/>
@@ -713,7 +824,7 @@
         </w:rPr>
         <w:tab/>
       </w:r>
-      <w:hyperlink r:id="rId13" w:history="1">
+      <w:hyperlink r:id="rId12" w:history="1">
         <w:r>
           <w:rPr>
             <w:rStyle w:val="Hyperlink"/>
@@ -774,6 +885,62 @@
           <w:rFonts w:ascii="Times New Roman" w:hAnsi="Times New Roman" w:cs="Times New Roman"/>
         </w:rPr>
       </w:pPr>
+      <w:ins w:id="0" w:author="Sterling Baird" w:date="2021-02-02T19:10:00Z">
+        <w:r>
+          <w:rPr>
+            <w:noProof/>
+          </w:rPr>
+          <w:drawing>
+            <wp:anchor distT="0" distB="0" distL="114300" distR="114300" simplePos="0" relativeHeight="251659264" behindDoc="0" locked="0" layoutInCell="1" allowOverlap="1" wp14:anchorId="09BE78EC" wp14:editId="1A5C5737">
+              <wp:simplePos x="0" y="0"/>
+              <wp:positionH relativeFrom="margin">
+                <wp:align>left</wp:align>
+              </wp:positionH>
+              <wp:positionV relativeFrom="paragraph">
+                <wp:posOffset>64770</wp:posOffset>
+              </wp:positionV>
+              <wp:extent cx="1560854" cy="545465"/>
+              <wp:effectExtent l="0" t="0" r="1270" b="6985"/>
+              <wp:wrapNone/>
+              <wp:docPr id="3" name="Picture 3"/>
+              <wp:cNvGraphicFramePr>
+                <a:graphicFrameLocks xmlns:a="http://schemas.openxmlformats.org/drawingml/2006/main" noChangeAspect="1"/>
+              </wp:cNvGraphicFramePr>
+              <a:graphic xmlns:a="http://schemas.openxmlformats.org/drawingml/2006/main">
+                <a:graphicData uri="http://schemas.openxmlformats.org/drawingml/2006/picture">
+                  <pic:pic xmlns:pic="http://schemas.openxmlformats.org/drawingml/2006/picture">
+                    <pic:nvPicPr>
+                      <pic:cNvPr id="1" name=""/>
+                      <pic:cNvPicPr/>
+                    </pic:nvPicPr>
+                    <pic:blipFill>
+                      <a:blip r:embed="rId13"/>
+                      <a:stretch>
+                        <a:fillRect/>
+                      </a:stretch>
+                    </pic:blipFill>
+                    <pic:spPr>
+                      <a:xfrm>
+                        <a:off x="0" y="0"/>
+                        <a:ext cx="1560854" cy="545465"/>
+                      </a:xfrm>
+                      <a:prstGeom prst="rect">
+                        <a:avLst/>
+                      </a:prstGeom>
+                    </pic:spPr>
+                  </pic:pic>
+                </a:graphicData>
+              </a:graphic>
+              <wp14:sizeRelH relativeFrom="page">
+                <wp14:pctWidth>0</wp14:pctWidth>
+              </wp14:sizeRelH>
+              <wp14:sizeRelV relativeFrom="page">
+                <wp14:pctHeight>0</wp14:pctHeight>
+              </wp14:sizeRelV>
+            </wp:anchor>
+          </w:drawing>
+        </w:r>
+      </w:ins>
     </w:p>
     <w:p>
       <w:pPr>
@@ -810,7 +977,7 @@
         <w:rPr>
           <w:rFonts w:ascii="Times New Roman" w:hAnsi="Times New Roman" w:cs="Times New Roman"/>
         </w:rPr>
-        <w:t>Oliver Johnson</w:t>
+        <w:t>Sterling G. Baird</w:t>
       </w:r>
     </w:p>
     <w:p>
@@ -818,13 +985,15 @@
         <w:pStyle w:val="NoSpacing"/>
         <w:rPr>
           <w:rFonts w:ascii="Times New Roman" w:hAnsi="Times New Roman" w:cs="Times New Roman"/>
+          <w:sz w:val="20"/>
         </w:rPr>
       </w:pPr>
       <w:r>
         <w:rPr>
           <w:rFonts w:ascii="Times New Roman" w:hAnsi="Times New Roman" w:cs="Times New Roman"/>
-        </w:rPr>
-        <w:t xml:space="preserve">Assistant Professor </w:t>
+          <w:sz w:val="20"/>
+        </w:rPr>
+        <w:t>Graduate Student</w:t>
       </w:r>
     </w:p>
     <w:p>
@@ -832,20 +1001,15 @@
         <w:pStyle w:val="NoSpacing"/>
         <w:rPr>
           <w:rFonts w:ascii="Times New Roman" w:hAnsi="Times New Roman" w:cs="Times New Roman"/>
+          <w:sz w:val="20"/>
         </w:rPr>
       </w:pPr>
       <w:r>
         <w:rPr>
           <w:rFonts w:ascii="Times New Roman" w:hAnsi="Times New Roman" w:cs="Times New Roman"/>
+          <w:sz w:val="20"/>
         </w:rPr>
         <w:t>Department of Mechanical Engineering</w:t>
-      </w:r>
-      <w:r>
-        <w:rPr>
-          <w:rFonts w:ascii="Times New Roman" w:hAnsi="Times New Roman" w:cs="Times New Roman"/>
-        </w:rPr>
-        <w:br/>
-        <w:t>Brigham Young University</w:t>
       </w:r>
     </w:p>
     <w:p>
@@ -860,28 +1024,14 @@
       <w:r>
         <w:rPr>
           <w:rFonts w:ascii="Times New Roman" w:hAnsi="Times New Roman" w:cs="Times New Roman"/>
-        </w:rPr>
-        <w:t>(801) 422-0972</w:t>
-      </w:r>
-      <w:r>
-        <w:rPr>
-          <w:rFonts w:ascii="Times New Roman" w:hAnsi="Times New Roman" w:cs="Times New Roman"/>
-        </w:rPr>
-        <w:br/>
-      </w:r>
-      <w:hyperlink r:id="rId14" w:history="1">
-        <w:r>
-          <w:rPr>
-            <w:rStyle w:val="Hyperlink"/>
-            <w:rFonts w:ascii="Times New Roman" w:hAnsi="Times New Roman" w:cs="Times New Roman"/>
-          </w:rPr>
-          <w:t>ojohnson@byu.edu</w:t>
-        </w:r>
-      </w:hyperlink>
+          <w:sz w:val="20"/>
+        </w:rPr>
+        <w:t>Brigham Young University</w:t>
+      </w:r>
     </w:p>
     <w:sectPr>
-      <w:headerReference w:type="first" r:id="rId15"/>
-      <w:footerReference w:type="first" r:id="rId16"/>
+      <w:headerReference w:type="first" r:id="rId14"/>
+      <w:footerReference w:type="first" r:id="rId15"/>
       <w:type w:val="continuous"/>
       <w:pgSz w:w="12240" w:h="15840" w:code="1"/>
       <w:pgMar w:top="1440" w:right="1440" w:bottom="1440" w:left="1440" w:header="720" w:footer="86" w:gutter="0"/>
@@ -1171,6 +1321,14 @@
     <w:abstractNumId w:val="1"/>
   </w:num>
 </w:numbering>
+</file>
+
+<file path=word/people.xml><?xml version="1.0" encoding="utf-8"?>
+<w15:people xmlns:wpc="http://schemas.microsoft.com/office/word/2010/wordprocessingCanvas" xmlns:cx="http://schemas.microsoft.com/office/drawing/2014/chartex" xmlns:cx1="http://schemas.microsoft.com/office/drawing/2015/9/8/chartex" xmlns:cx2="http://schemas.microsoft.com/office/drawing/2015/10/21/chartex" xmlns:cx3="http://schemas.microsoft.com/office/drawing/2016/5/9/chartex" xmlns:cx4="http://schemas.microsoft.com/office/drawing/2016/5/10/chartex" xmlns:cx5="http://schemas.microsoft.com/office/drawing/2016/5/11/chartex" xmlns:cx6="http://schemas.microsoft.com/office/drawing/2016/5/12/chartex" xmlns:cx7="http://schemas.microsoft.com/office/drawing/2016/5/13/chartex" xmlns:cx8="http://schemas.microsoft.com/office/drawing/2016/5/14/chartex" xmlns:mc="http://schemas.openxmlformats.org/markup-compatibility/2006" xmlns:aink="http://schemas.microsoft.com/office/drawing/2016/ink" xmlns:am3d="http://schemas.microsoft.com/office/drawing/2017/model3d" xmlns:o="urn:schemas-microsoft-com:office:office" xmlns:r="http://schemas.openxmlformats.org/officeDocument/2006/relationships" xmlns:m="http://schemas.openxmlformats.org/officeDocument/2006/math" xmlns:v="urn:schemas-microsoft-com:vml" xmlns:wp14="http://schemas.microsoft.com/office/word/2010/wordprocessingDrawing" xmlns:wp="http://schemas.openxmlformats.org/drawingml/2006/wordprocessingDrawing" xmlns:w10="urn:schemas-microsoft-com:office:word" xmlns:w="http://schemas.openxmlformats.org/wordprocessingml/2006/main" xmlns:w14="http://schemas.microsoft.com/office/word/2010/wordml" xmlns:w15="http://schemas.microsoft.com/office/word/2012/wordml" xmlns:w16cex="http://schemas.microsoft.com/office/word/2018/wordml/cex" xmlns:w16cid="http://schemas.microsoft.com/office/word/2016/wordml/cid" xmlns:w16="http://schemas.microsoft.com/office/word/2018/wordml" xmlns:w16se="http://schemas.microsoft.com/office/word/2015/wordml/symex" xmlns:wpg="http://schemas.microsoft.com/office/word/2010/wordprocessingGroup" xmlns:wpi="http://schemas.microsoft.com/office/word/2010/wordprocessingInk" xmlns:wne="http://schemas.microsoft.com/office/word/2006/wordml" xmlns:wps="http://schemas.microsoft.com/office/word/2010/wordprocessingShape" mc:Ignorable="w14 w15 w16se w16cid w16 w16cex wp14">
+  <w15:person w15:author="Sterling Baird">
+    <w15:presenceInfo w15:providerId="Windows Live" w15:userId="03386289169d8f06"/>
+  </w15:person>
+</w15:people>
 </file>
 
 <file path=word/styles.xml><?xml version="1.0" encoding="utf-8"?>
@@ -1573,6 +1731,7 @@
   <w:style w:type="character" w:default="1" w:styleId="DefaultParagraphFont">
     <w:name w:val="Default Paragraph Font"/>
     <w:uiPriority w:val="1"/>
+    <w:semiHidden/>
     <w:unhideWhenUsed/>
   </w:style>
   <w:style w:type="table" w:default="1" w:styleId="TableNormal">
@@ -1751,8 +1910,8 @@
       <w:color w:val="808080"/>
     </w:rPr>
   </w:style>
-  <w:style w:type="character" w:styleId="UnresolvedMention">
-    <w:name w:val="Unresolved Mention"/>
+  <w:style w:type="character" w:customStyle="1" w:styleId="UnresolvedMention1">
+    <w:name w:val="Unresolved Mention1"/>
     <w:basedOn w:val="DefaultParagraphFont"/>
     <w:uiPriority w:val="99"/>
     <w:semiHidden/>
@@ -2054,7 +2213,7 @@
 </file>
 
 <file path=customXml/itemProps1.xml><?xml version="1.0" encoding="utf-8"?>
-<ds:datastoreItem xmlns:ds="http://schemas.openxmlformats.org/officeDocument/2006/customXml" ds:itemID="{6C223C92-907E-485B-9870-EFDB69ACD171}">
+<ds:datastoreItem xmlns:ds="http://schemas.openxmlformats.org/officeDocument/2006/customXml" ds:itemID="{57B8EFA3-3F8D-4C1C-8EE9-6B90E019EDA2}">
   <ds:schemaRefs>
     <ds:schemaRef ds:uri="http://schemas.openxmlformats.org/officeDocument/2006/bibliography"/>
   </ds:schemaRefs>
